--- a/src/main/resources/pacc.velocity.docx
+++ b/src/main/resources/pacc.velocity.docx
@@ -6557,8 +6557,12 @@
       </w:pPr>
     </w:p>
     <w:sectPr>
-      <w:headerReference w:type="default" r:id="rId7"/>
-      <w:footerReference w:type="default" r:id="rId8"/>
+      <w:headerReference w:type="even" r:id="rId7"/>
+      <w:headerReference w:type="default" r:id="rId8"/>
+      <w:footerReference w:type="even" r:id="rId9"/>
+      <w:footerReference w:type="default" r:id="rId10"/>
+      <w:headerReference w:type="first" r:id="rId11"/>
+      <w:footerReference w:type="first" r:id="rId12"/>
       <w:pgSz w:w="11906" w:h="16838"/>
       <w:pgMar w:top="1418" w:right="851" w:bottom="1418" w:left="1134" w:header="720" w:footer="567" w:gutter="0"/>
       <w:cols w:space="720"/>
@@ -6588,6 +6592,16 @@
 </file>
 
 <file path=word/footer1.xml><?xml version="1.0" encoding="utf-8"?>
+<w:ftr xmlns:wpc="http://schemas.microsoft.com/office/word/2010/wordprocessingCanvas" xmlns:mc="http://schemas.openxmlformats.org/markup-compatibility/2006" xmlns:o="urn:schemas-microsoft-com:office:office" xmlns:r="http://schemas.openxmlformats.org/officeDocument/2006/relationships" xmlns:m="http://schemas.openxmlformats.org/officeDocument/2006/math" xmlns:v="urn:schemas-microsoft-com:vml" xmlns:wp14="http://schemas.microsoft.com/office/word/2010/wordprocessingDrawing" xmlns:wp="http://schemas.openxmlformats.org/drawingml/2006/wordprocessingDrawing" xmlns:w10="urn:schemas-microsoft-com:office:word" xmlns:w="http://schemas.openxmlformats.org/wordprocessingml/2006/main" xmlns:w14="http://schemas.microsoft.com/office/word/2010/wordml" xmlns:wpg="http://schemas.microsoft.com/office/word/2010/wordprocessingGroup" xmlns:wpi="http://schemas.microsoft.com/office/word/2010/wordprocessingInk" xmlns:wne="http://schemas.microsoft.com/office/word/2006/wordml" xmlns:wps="http://schemas.microsoft.com/office/word/2010/wordprocessingShape" mc:Ignorable="w14 wp14">
+  <w:p>
+    <w:pPr>
+      <w:pStyle w:val="Piedepgina"/>
+    </w:pPr>
+  </w:p>
+</w:ftr>
+</file>
+
+<file path=word/footer2.xml><?xml version="1.0" encoding="utf-8"?>
 <w:ftr xmlns:wpc="http://schemas.microsoft.com/office/word/2010/wordprocessingCanvas" xmlns:mc="http://schemas.openxmlformats.org/markup-compatibility/2006" xmlns:o="urn:schemas-microsoft-com:office:office" xmlns:r="http://schemas.openxmlformats.org/officeDocument/2006/relationships" xmlns:m="http://schemas.openxmlformats.org/officeDocument/2006/math" xmlns:v="urn:schemas-microsoft-com:vml" xmlns:wp14="http://schemas.microsoft.com/office/word/2010/wordprocessingDrawing" xmlns:wp="http://schemas.openxmlformats.org/drawingml/2006/wordprocessingDrawing" xmlns:w10="urn:schemas-microsoft-com:office:word" xmlns:w="http://schemas.openxmlformats.org/wordprocessingml/2006/main" xmlns:w14="http://schemas.microsoft.com/office/word/2010/wordml" xmlns:wpg="http://schemas.microsoft.com/office/word/2010/wordprocessingGroup" xmlns:wpi="http://schemas.microsoft.com/office/word/2010/wordprocessingInk" xmlns:wne="http://schemas.microsoft.com/office/word/2006/wordml" xmlns:wps="http://schemas.microsoft.com/office/word/2010/wordprocessingShape" mc:Ignorable="w14 wp14">
   <w:tbl>
     <w:tblPr>
@@ -6789,6 +6803,133 @@
               <w:lang w:val="es-MX"/>
             </w:rPr>
           </w:pPr>
+          <w:r>
+            <w:rPr>
+              <w:rFonts w:ascii="Arial" w:hAnsi="Arial" w:cs="Arial"/>
+              <w:bCs/>
+              <w:sz w:val="16"/>
+              <w:szCs w:val="16"/>
+              <w:lang w:val="es-MX"/>
+            </w:rPr>
+            <w:fldChar w:fldCharType="begin"/>
+          </w:r>
+          <w:r>
+            <w:rPr>
+              <w:rFonts w:ascii="Arial" w:hAnsi="Arial" w:cs="Arial"/>
+              <w:bCs/>
+              <w:sz w:val="16"/>
+              <w:szCs w:val="16"/>
+              <w:lang w:val="es-MX"/>
+            </w:rPr>
+            <w:instrText xml:space="preserve"> MERGEFIELD  $user.apellido  \* MERGEFORMAT </w:instrText>
+          </w:r>
+          <w:r>
+            <w:rPr>
+              <w:rFonts w:ascii="Arial" w:hAnsi="Arial" w:cs="Arial"/>
+              <w:bCs/>
+              <w:sz w:val="16"/>
+              <w:szCs w:val="16"/>
+              <w:lang w:val="es-MX"/>
+            </w:rPr>
+            <w:fldChar w:fldCharType="separate"/>
+          </w:r>
+          <w:r>
+            <w:rPr>
+              <w:rFonts w:ascii="Arial" w:hAnsi="Arial" w:cs="Arial"/>
+              <w:bCs/>
+              <w:noProof/>
+              <w:sz w:val="16"/>
+              <w:szCs w:val="16"/>
+              <w:lang w:val="es-MX"/>
+            </w:rPr>
+            <w:t>«$user.apellido»</w:t>
+          </w:r>
+          <w:r>
+            <w:rPr>
+              <w:rFonts w:ascii="Arial" w:hAnsi="Arial" w:cs="Arial"/>
+              <w:bCs/>
+              <w:sz w:val="16"/>
+              <w:szCs w:val="16"/>
+              <w:lang w:val="es-MX"/>
+            </w:rPr>
+            <w:fldChar w:fldCharType="end"/>
+          </w:r>
+          <w:r>
+            <w:rPr>
+              <w:rFonts w:ascii="Arial" w:hAnsi="Arial" w:cs="Arial"/>
+              <w:bCs/>
+              <w:sz w:val="16"/>
+              <w:szCs w:val="16"/>
+              <w:lang w:val="es-MX"/>
+            </w:rPr>
+            <w:t>,</w:t>
+          </w:r>
+        </w:p>
+        <w:p>
+          <w:pPr>
+            <w:pStyle w:val="Encabezado"/>
+            <w:ind w:left="142"/>
+            <w:rPr>
+              <w:rFonts w:ascii="Arial" w:hAnsi="Arial" w:cs="Arial"/>
+              <w:bCs/>
+              <w:sz w:val="16"/>
+              <w:szCs w:val="16"/>
+              <w:lang w:val="es-MX"/>
+            </w:rPr>
+          </w:pPr>
+          <w:r>
+            <w:rPr>
+              <w:rFonts w:ascii="Arial" w:hAnsi="Arial" w:cs="Arial"/>
+              <w:bCs/>
+              <w:sz w:val="16"/>
+              <w:szCs w:val="16"/>
+              <w:lang w:val="es-MX"/>
+            </w:rPr>
+            <w:fldChar w:fldCharType="begin"/>
+          </w:r>
+          <w:r>
+            <w:rPr>
+              <w:rFonts w:ascii="Arial" w:hAnsi="Arial" w:cs="Arial"/>
+              <w:bCs/>
+              <w:sz w:val="16"/>
+              <w:szCs w:val="16"/>
+              <w:lang w:val="es-MX"/>
+            </w:rPr>
+            <w:instrText xml:space="preserve"> MERGEFIELD  $user.nombre  \* MERGEFORMAT </w:instrText>
+          </w:r>
+          <w:r>
+            <w:rPr>
+              <w:rFonts w:ascii="Arial" w:hAnsi="Arial" w:cs="Arial"/>
+              <w:bCs/>
+              <w:sz w:val="16"/>
+              <w:szCs w:val="16"/>
+              <w:lang w:val="es-MX"/>
+            </w:rPr>
+            <w:fldChar w:fldCharType="separate"/>
+          </w:r>
+          <w:r>
+            <w:rPr>
+              <w:rFonts w:ascii="Arial" w:hAnsi="Arial" w:cs="Arial"/>
+              <w:bCs/>
+              <w:noProof/>
+              <w:sz w:val="16"/>
+              <w:szCs w:val="16"/>
+              <w:lang w:val="es-MX"/>
+            </w:rPr>
+            <w:t>«$user.nombre»</w:t>
+          </w:r>
+          <w:r>
+            <w:rPr>
+              <w:rFonts w:ascii="Arial" w:hAnsi="Arial" w:cs="Arial"/>
+              <w:bCs/>
+              <w:sz w:val="16"/>
+              <w:szCs w:val="16"/>
+              <w:lang w:val="es-MX"/>
+            </w:rPr>
+            <w:fldChar w:fldCharType="end"/>
+          </w:r>
+          <w:bookmarkStart w:id="0" w:name="_GoBack"/>
+          <w:bookmarkEnd w:id="0"/>
         </w:p>
       </w:tc>
       <w:tc>
@@ -7257,7 +7398,7 @@
               <w:szCs w:val="16"/>
               <w:lang w:val="es-MX"/>
             </w:rPr>
-            <w:t>11/08/2017</w:t>
+            <w:t>10/04/2018</w:t>
           </w:r>
           <w:r>
             <w:rPr>
@@ -7367,7 +7508,7 @@
               <w:szCs w:val="16"/>
               <w:lang w:val="es-MX"/>
             </w:rPr>
-            <w:t>11/08/2017</w:t>
+            <w:t>10/04/2018</w:t>
           </w:r>
           <w:r>
             <w:rPr>
@@ -7477,7 +7618,7 @@
               <w:szCs w:val="16"/>
               <w:lang w:val="es-MX"/>
             </w:rPr>
-            <w:t>11/08/2017</w:t>
+            <w:t>10/04/2018</w:t>
           </w:r>
           <w:r>
             <w:rPr>
@@ -7556,6 +7697,16 @@
         <w:szCs w:val="2"/>
         <w:lang w:val="es-MX"/>
       </w:rPr>
+    </w:pPr>
+  </w:p>
+</w:ftr>
+</file>
+
+<file path=word/footer3.xml><?xml version="1.0" encoding="utf-8"?>
+<w:ftr xmlns:wpc="http://schemas.microsoft.com/office/word/2010/wordprocessingCanvas" xmlns:mc="http://schemas.openxmlformats.org/markup-compatibility/2006" xmlns:o="urn:schemas-microsoft-com:office:office" xmlns:r="http://schemas.openxmlformats.org/officeDocument/2006/relationships" xmlns:m="http://schemas.openxmlformats.org/officeDocument/2006/math" xmlns:v="urn:schemas-microsoft-com:vml" xmlns:wp14="http://schemas.microsoft.com/office/word/2010/wordprocessingDrawing" xmlns:wp="http://schemas.openxmlformats.org/drawingml/2006/wordprocessingDrawing" xmlns:w10="urn:schemas-microsoft-com:office:word" xmlns:w="http://schemas.openxmlformats.org/wordprocessingml/2006/main" xmlns:w14="http://schemas.microsoft.com/office/word/2010/wordml" xmlns:wpg="http://schemas.microsoft.com/office/word/2010/wordprocessingGroup" xmlns:wpi="http://schemas.microsoft.com/office/word/2010/wordprocessingInk" xmlns:wne="http://schemas.microsoft.com/office/word/2006/wordml" xmlns:wps="http://schemas.microsoft.com/office/word/2010/wordprocessingShape" mc:Ignorable="w14 wp14">
+  <w:p>
+    <w:pPr>
+      <w:pStyle w:val="Piedepgina"/>
     </w:pPr>
   </w:p>
 </w:ftr>
@@ -7581,6 +7732,16 @@
 </file>
 
 <file path=word/header1.xml><?xml version="1.0" encoding="utf-8"?>
+<w:hdr xmlns:wpc="http://schemas.microsoft.com/office/word/2010/wordprocessingCanvas" xmlns:mc="http://schemas.openxmlformats.org/markup-compatibility/2006" xmlns:o="urn:schemas-microsoft-com:office:office" xmlns:r="http://schemas.openxmlformats.org/officeDocument/2006/relationships" xmlns:m="http://schemas.openxmlformats.org/officeDocument/2006/math" xmlns:v="urn:schemas-microsoft-com:vml" xmlns:wp14="http://schemas.microsoft.com/office/word/2010/wordprocessingDrawing" xmlns:wp="http://schemas.openxmlformats.org/drawingml/2006/wordprocessingDrawing" xmlns:w10="urn:schemas-microsoft-com:office:word" xmlns:w="http://schemas.openxmlformats.org/wordprocessingml/2006/main" xmlns:w14="http://schemas.microsoft.com/office/word/2010/wordml" xmlns:wpg="http://schemas.microsoft.com/office/word/2010/wordprocessingGroup" xmlns:wpi="http://schemas.microsoft.com/office/word/2010/wordprocessingInk" xmlns:wne="http://schemas.microsoft.com/office/word/2006/wordml" xmlns:wps="http://schemas.microsoft.com/office/word/2010/wordprocessingShape" mc:Ignorable="w14 wp14">
+  <w:p>
+    <w:pPr>
+      <w:pStyle w:val="Encabezado"/>
+    </w:pPr>
+  </w:p>
+</w:hdr>
+</file>
+
+<file path=word/header2.xml><?xml version="1.0" encoding="utf-8"?>
 <w:hdr xmlns:wpc="http://schemas.microsoft.com/office/word/2010/wordprocessingCanvas" xmlns:mc="http://schemas.openxmlformats.org/markup-compatibility/2006" xmlns:o="urn:schemas-microsoft-com:office:office" xmlns:r="http://schemas.openxmlformats.org/officeDocument/2006/relationships" xmlns:m="http://schemas.openxmlformats.org/officeDocument/2006/math" xmlns:v="urn:schemas-microsoft-com:vml" xmlns:wp14="http://schemas.microsoft.com/office/word/2010/wordprocessingDrawing" xmlns:wp="http://schemas.openxmlformats.org/drawingml/2006/wordprocessingDrawing" xmlns:w10="urn:schemas-microsoft-com:office:word" xmlns:w="http://schemas.openxmlformats.org/wordprocessingml/2006/main" xmlns:w14="http://schemas.microsoft.com/office/word/2010/wordml" xmlns:wpg="http://schemas.microsoft.com/office/word/2010/wordprocessingGroup" xmlns:wpi="http://schemas.microsoft.com/office/word/2010/wordprocessingInk" xmlns:wne="http://schemas.microsoft.com/office/word/2006/wordml" xmlns:wps="http://schemas.microsoft.com/office/word/2010/wordprocessingShape" mc:Ignorable="w14 wp14">
   <w:tbl>
     <w:tblPr>
@@ -7894,6 +8055,16 @@
       <w:rPr>
         <w:sz w:val="8"/>
       </w:rPr>
+    </w:pPr>
+  </w:p>
+</w:hdr>
+</file>
+
+<file path=word/header3.xml><?xml version="1.0" encoding="utf-8"?>
+<w:hdr xmlns:wpc="http://schemas.microsoft.com/office/word/2010/wordprocessingCanvas" xmlns:mc="http://schemas.openxmlformats.org/markup-compatibility/2006" xmlns:o="urn:schemas-microsoft-com:office:office" xmlns:r="http://schemas.openxmlformats.org/officeDocument/2006/relationships" xmlns:m="http://schemas.openxmlformats.org/officeDocument/2006/math" xmlns:v="urn:schemas-microsoft-com:vml" xmlns:wp14="http://schemas.microsoft.com/office/word/2010/wordprocessingDrawing" xmlns:wp="http://schemas.openxmlformats.org/drawingml/2006/wordprocessingDrawing" xmlns:w10="urn:schemas-microsoft-com:office:word" xmlns:w="http://schemas.openxmlformats.org/wordprocessingml/2006/main" xmlns:w14="http://schemas.microsoft.com/office/word/2010/wordml" xmlns:wpg="http://schemas.microsoft.com/office/word/2010/wordprocessingGroup" xmlns:wpi="http://schemas.microsoft.com/office/word/2010/wordprocessingInk" xmlns:wne="http://schemas.microsoft.com/office/word/2006/wordml" xmlns:wps="http://schemas.microsoft.com/office/word/2010/wordprocessingShape" mc:Ignorable="w14 wp14">
+  <w:p>
+    <w:pPr>
+      <w:pStyle w:val="Encabezado"/>
     </w:pPr>
   </w:p>
 </w:hdr>

--- a/src/main/resources/pacc.velocity.docx
+++ b/src/main/resources/pacc.velocity.docx
@@ -813,7 +813,7 @@
                 <w:szCs w:val="16"/>
                 <w:lang w:val="es-MX"/>
               </w:rPr>
-              <w:instrText xml:space="preserve"> MERGEFIELD  $ot.componente.mchPos  \* MERGEFORMAT </w:instrText>
+              <w:instrText xml:space="preserve"> MERGEFIELD  "#if ($ot.componente.mchPos) $ot.componente.mchPos#end"  \* MERGEFORMAT </w:instrText>
             </w:r>
             <w:r>
               <w:rPr>
@@ -836,7 +836,7 @@
                 <w:szCs w:val="16"/>
                 <w:lang w:val="es-MX"/>
               </w:rPr>
-              <w:t>«$ot.componente.mchPos»</w:t>
+              <w:t>«#if ($ot.componente.mchPos) $ot.componen»</w:t>
             </w:r>
             <w:r>
               <w:rPr>
@@ -849,6 +849,8 @@
               </w:rPr>
               <w:fldChar w:fldCharType="end"/>
             </w:r>
+            <w:bookmarkStart w:id="0" w:name="_GoBack"/>
+            <w:bookmarkEnd w:id="0"/>
             <w:r>
               <w:rPr>
                 <w:rFonts w:ascii="Arial" w:hAnsi="Arial" w:cs="Arial"/>
@@ -6928,8 +6930,6 @@
             </w:rPr>
             <w:fldChar w:fldCharType="end"/>
           </w:r>
-          <w:bookmarkStart w:id="0" w:name="_GoBack"/>
-          <w:bookmarkEnd w:id="0"/>
         </w:p>
       </w:tc>
       <w:tc>
@@ -7398,7 +7398,7 @@
               <w:szCs w:val="16"/>
               <w:lang w:val="es-MX"/>
             </w:rPr>
-            <w:t>10/04/2018</w:t>
+            <w:t>12/04/2018</w:t>
           </w:r>
           <w:r>
             <w:rPr>
@@ -7508,7 +7508,7 @@
               <w:szCs w:val="16"/>
               <w:lang w:val="es-MX"/>
             </w:rPr>
-            <w:t>10/04/2018</w:t>
+            <w:t>12/04/2018</w:t>
           </w:r>
           <w:r>
             <w:rPr>
@@ -7618,7 +7618,7 @@
               <w:szCs w:val="16"/>
               <w:lang w:val="es-MX"/>
             </w:rPr>
-            <w:t>10/04/2018</w:t>
+            <w:t>12/04/2018</w:t>
           </w:r>
           <w:r>
             <w:rPr>

--- a/src/main/resources/pacc.velocity.docx
+++ b/src/main/resources/pacc.velocity.docx
@@ -849,64 +849,64 @@
               </w:rPr>
               <w:fldChar w:fldCharType="end"/>
             </w:r>
+            <w:r>
+              <w:rPr>
+                <w:rFonts w:ascii="Arial" w:hAnsi="Arial" w:cs="Arial"/>
+                <w:b/>
+                <w:bCs/>
+                <w:sz w:val="16"/>
+                <w:szCs w:val="16"/>
+                <w:lang w:val="es-MX"/>
+              </w:rPr>
+              <w:fldChar w:fldCharType="begin"/>
+            </w:r>
+            <w:r>
+              <w:rPr>
+                <w:rFonts w:ascii="Arial" w:hAnsi="Arial" w:cs="Arial"/>
+                <w:b/>
+                <w:bCs/>
+                <w:sz w:val="16"/>
+                <w:szCs w:val="16"/>
+                <w:lang w:val="es-MX"/>
+              </w:rPr>
+              <w:instrText xml:space="preserve"> MERGEFIELD  "#if ($ot.componente.mchLoc &amp;&amp; !($ot.componente.mchLoc == '-'))  / $ot.componente.mchLoc#end"  \* MERGEFORMAT </w:instrText>
+            </w:r>
+            <w:r>
+              <w:rPr>
+                <w:rFonts w:ascii="Arial" w:hAnsi="Arial" w:cs="Arial"/>
+                <w:b/>
+                <w:bCs/>
+                <w:sz w:val="16"/>
+                <w:szCs w:val="16"/>
+                <w:lang w:val="es-MX"/>
+              </w:rPr>
+              <w:fldChar w:fldCharType="separate"/>
+            </w:r>
+            <w:r>
+              <w:rPr>
+                <w:rFonts w:ascii="Arial" w:hAnsi="Arial" w:cs="Arial"/>
+                <w:b/>
+                <w:bCs/>
+                <w:noProof/>
+                <w:sz w:val="16"/>
+                <w:szCs w:val="16"/>
+                <w:lang w:val="es-MX"/>
+              </w:rPr>
+              <w:t>«#if ($ot.componente.mchLoc &amp;&amp; !($ot.comp»</w:t>
+            </w:r>
+            <w:r>
+              <w:rPr>
+                <w:rFonts w:ascii="Arial" w:hAnsi="Arial" w:cs="Arial"/>
+                <w:b/>
+                <w:bCs/>
+                <w:sz w:val="16"/>
+                <w:szCs w:val="16"/>
+                <w:lang w:val="es-MX"/>
+              </w:rPr>
+              <w:fldChar w:fldCharType="end"/>
+            </w:r>
             <w:bookmarkStart w:id="0" w:name="_GoBack"/>
             <w:bookmarkEnd w:id="0"/>
-            <w:r>
-              <w:rPr>
-                <w:rFonts w:ascii="Arial" w:hAnsi="Arial" w:cs="Arial"/>
-                <w:b/>
-                <w:bCs/>
-                <w:sz w:val="16"/>
-                <w:szCs w:val="16"/>
-                <w:lang w:val="es-MX"/>
-              </w:rPr>
-              <w:fldChar w:fldCharType="begin"/>
-            </w:r>
-            <w:r>
-              <w:rPr>
-                <w:rFonts w:ascii="Arial" w:hAnsi="Arial" w:cs="Arial"/>
-                <w:b/>
-                <w:bCs/>
-                <w:sz w:val="16"/>
-                <w:szCs w:val="16"/>
-                <w:lang w:val="es-MX"/>
-              </w:rPr>
-              <w:instrText xml:space="preserve"> MERGEFIELD  "#if ($ot.componente.mchLoc)  / $ot.componente.mchLoc#end"  \* MERGEFORMAT </w:instrText>
-            </w:r>
-            <w:r>
-              <w:rPr>
-                <w:rFonts w:ascii="Arial" w:hAnsi="Arial" w:cs="Arial"/>
-                <w:b/>
-                <w:bCs/>
-                <w:sz w:val="16"/>
-                <w:szCs w:val="16"/>
-                <w:lang w:val="es-MX"/>
-              </w:rPr>
-              <w:fldChar w:fldCharType="separate"/>
-            </w:r>
-            <w:r>
-              <w:rPr>
-                <w:rFonts w:ascii="Arial" w:hAnsi="Arial" w:cs="Arial"/>
-                <w:b/>
-                <w:bCs/>
-                <w:noProof/>
-                <w:sz w:val="16"/>
-                <w:szCs w:val="16"/>
-                <w:lang w:val="es-MX"/>
-              </w:rPr>
-              <w:t>«#if ($ot.componente.mchLoc)  / $ot.compo»</w:t>
-            </w:r>
-            <w:r>
-              <w:rPr>
-                <w:rFonts w:ascii="Arial" w:hAnsi="Arial" w:cs="Arial"/>
-                <w:b/>
-                <w:bCs/>
-                <w:sz w:val="16"/>
-                <w:szCs w:val="16"/>
-                <w:lang w:val="es-MX"/>
-              </w:rPr>
-              <w:fldChar w:fldCharType="end"/>
-            </w:r>
           </w:p>
         </w:tc>
         <w:tc>
@@ -7398,7 +7398,7 @@
               <w:szCs w:val="16"/>
               <w:lang w:val="es-MX"/>
             </w:rPr>
-            <w:t>12/04/2018</w:t>
+            <w:t>13/04/2018</w:t>
           </w:r>
           <w:r>
             <w:rPr>
@@ -7508,7 +7508,7 @@
               <w:szCs w:val="16"/>
               <w:lang w:val="es-MX"/>
             </w:rPr>
-            <w:t>12/04/2018</w:t>
+            <w:t>13/04/2018</w:t>
           </w:r>
           <w:r>
             <w:rPr>
@@ -7618,7 +7618,7 @@
               <w:szCs w:val="16"/>
               <w:lang w:val="es-MX"/>
             </w:rPr>
-            <w:t>12/04/2018</w:t>
+            <w:t>13/04/2018</w:t>
           </w:r>
           <w:r>
             <w:rPr>

--- a/src/main/resources/pacc.velocity.docx
+++ b/src/main/resources/pacc.velocity.docx
@@ -905,8 +905,6 @@
               </w:rPr>
               <w:fldChar w:fldCharType="end"/>
             </w:r>
-            <w:bookmarkStart w:id="0" w:name="_GoBack"/>
-            <w:bookmarkEnd w:id="0"/>
           </w:p>
         </w:tc>
         <w:tc>
@@ -1776,6 +1774,8 @@
                 <w:lang w:val="es-MX"/>
               </w:rPr>
             </w:pPr>
+            <w:bookmarkStart w:id="0" w:name="_GoBack"/>
+            <w:bookmarkEnd w:id="0"/>
           </w:p>
         </w:tc>
       </w:tr>
@@ -2626,7 +2626,6 @@
                   <w:checkBox>
                     <w:sizeAuto/>
                     <w:default w:val="0"/>
-                    <w:checked/>
                   </w:checkBox>
                 </w:ffData>
               </w:fldChar>
@@ -2647,15 +2646,6 @@
                 <w:szCs w:val="17"/>
                 <w:lang w:val="es-MX"/>
               </w:rPr>
-            </w:r>
-            <w:r>
-              <w:rPr>
-                <w:rFonts w:ascii="Arial" w:hAnsi="Arial" w:cs="Arial"/>
-                <w:sz w:val="17"/>
-                <w:szCs w:val="17"/>
-                <w:lang w:val="es-MX"/>
-              </w:rPr>
-              <w:fldChar w:fldCharType="separate"/>
             </w:r>
             <w:r>
               <w:rPr>
@@ -2690,7 +2680,7 @@
                   <w:calcOnExit w:val="0"/>
                   <w:checkBox>
                     <w:sizeAuto/>
-                    <w:default w:val="1"/>
+                    <w:default w:val="0"/>
                   </w:checkBox>
                 </w:ffData>
               </w:fldChar>
@@ -2711,15 +2701,6 @@
                 <w:szCs w:val="17"/>
                 <w:lang w:val="es-MX"/>
               </w:rPr>
-            </w:r>
-            <w:r>
-              <w:rPr>
-                <w:rFonts w:ascii="Arial" w:hAnsi="Arial" w:cs="Arial"/>
-                <w:sz w:val="17"/>
-                <w:szCs w:val="17"/>
-                <w:lang w:val="es-MX"/>
-              </w:rPr>
-              <w:fldChar w:fldCharType="separate"/>
             </w:r>
             <w:r>
               <w:rPr>
@@ -3591,7 +3572,7 @@
                   <w:calcOnExit w:val="0"/>
                   <w:checkBox>
                     <w:sizeAuto/>
-                    <w:default w:val="1"/>
+                    <w:default w:val="0"/>
                   </w:checkBox>
                 </w:ffData>
               </w:fldChar>
@@ -3612,15 +3593,6 @@
                 <w:szCs w:val="17"/>
                 <w:lang w:val="es-MX"/>
               </w:rPr>
-            </w:r>
-            <w:r>
-              <w:rPr>
-                <w:rFonts w:ascii="Arial" w:hAnsi="Arial" w:cs="Arial"/>
-                <w:sz w:val="17"/>
-                <w:szCs w:val="17"/>
-                <w:lang w:val="es-MX"/>
-              </w:rPr>
-              <w:fldChar w:fldCharType="separate"/>
             </w:r>
             <w:r>
               <w:rPr>
@@ -3719,7 +3691,7 @@
                   <w:calcOnExit w:val="0"/>
                   <w:checkBox>
                     <w:sizeAuto/>
-                    <w:default w:val="1"/>
+                    <w:default w:val="0"/>
                   </w:checkBox>
                 </w:ffData>
               </w:fldChar>
@@ -3740,15 +3712,6 @@
                 <w:szCs w:val="17"/>
                 <w:lang w:val="es-MX"/>
               </w:rPr>
-            </w:r>
-            <w:r>
-              <w:rPr>
-                <w:rFonts w:ascii="Arial" w:hAnsi="Arial" w:cs="Arial"/>
-                <w:sz w:val="17"/>
-                <w:szCs w:val="17"/>
-                <w:lang w:val="es-MX"/>
-              </w:rPr>
-              <w:fldChar w:fldCharType="separate"/>
             </w:r>
             <w:r>
               <w:rPr>
@@ -3975,7 +3938,7 @@
                   <w:calcOnExit w:val="0"/>
                   <w:checkBox>
                     <w:sizeAuto/>
-                    <w:default w:val="1"/>
+                    <w:default w:val="0"/>
                   </w:checkBox>
                 </w:ffData>
               </w:fldChar>
@@ -3996,15 +3959,6 @@
                 <w:szCs w:val="17"/>
                 <w:lang w:val="es-MX"/>
               </w:rPr>
-            </w:r>
-            <w:r>
-              <w:rPr>
-                <w:rFonts w:ascii="Arial" w:hAnsi="Arial" w:cs="Arial"/>
-                <w:sz w:val="17"/>
-                <w:szCs w:val="17"/>
-                <w:lang w:val="es-MX"/>
-              </w:rPr>
-              <w:fldChar w:fldCharType="separate"/>
             </w:r>
             <w:r>
               <w:rPr>
@@ -7398,7 +7352,7 @@
               <w:szCs w:val="16"/>
               <w:lang w:val="es-MX"/>
             </w:rPr>
-            <w:t>13/04/2018</w:t>
+            <w:t>10/08/2018</w:t>
           </w:r>
           <w:r>
             <w:rPr>
@@ -7508,7 +7462,7 @@
               <w:szCs w:val="16"/>
               <w:lang w:val="es-MX"/>
             </w:rPr>
-            <w:t>13/04/2018</w:t>
+            <w:t>10/08/2018</w:t>
           </w:r>
           <w:r>
             <w:rPr>
@@ -7618,7 +7572,7 @@
               <w:szCs w:val="16"/>
               <w:lang w:val="es-MX"/>
             </w:rPr>
-            <w:t>13/04/2018</w:t>
+            <w:t>10/08/2018</w:t>
           </w:r>
           <w:r>
             <w:rPr>

--- a/src/main/resources/pacc.velocity.docx
+++ b/src/main/resources/pacc.velocity.docx
@@ -170,8 +170,20 @@
                 <w:szCs w:val="16"/>
                 <w:lang w:val="es-MX"/>
               </w:rPr>
-              <w:t xml:space="preserve">Ubicación:  </w:t>
-            </w:r>
+              <w:t xml:space="preserve">Ubicación: </w:t>
+            </w:r>
+            <w:r>
+              <w:rPr>
+                <w:rFonts w:ascii="Arial" w:hAnsi="Arial" w:cs="Arial"/>
+                <w:bCs/>
+                <w:sz w:val="16"/>
+                <w:szCs w:val="16"/>
+                <w:lang w:val="es-MX"/>
+              </w:rPr>
+              <w:t xml:space="preserve"> </w:t>
+            </w:r>
+            <w:bookmarkStart w:id="0" w:name="_GoBack"/>
+            <w:bookmarkEnd w:id="0"/>
           </w:p>
         </w:tc>
         <w:tc>
@@ -1774,8 +1786,6 @@
                 <w:lang w:val="es-MX"/>
               </w:rPr>
             </w:pPr>
-            <w:bookmarkStart w:id="0" w:name="_GoBack"/>
-            <w:bookmarkEnd w:id="0"/>
           </w:p>
         </w:tc>
       </w:tr>
@@ -2654,6 +2664,15 @@
                 <w:szCs w:val="17"/>
                 <w:lang w:val="es-MX"/>
               </w:rPr>
+              <w:fldChar w:fldCharType="separate"/>
+            </w:r>
+            <w:r>
+              <w:rPr>
+                <w:rFonts w:ascii="Arial" w:hAnsi="Arial" w:cs="Arial"/>
+                <w:sz w:val="17"/>
+                <w:szCs w:val="17"/>
+                <w:lang w:val="es-MX"/>
+              </w:rPr>
               <w:fldChar w:fldCharType="end"/>
             </w:r>
           </w:p>
@@ -2701,6 +2720,15 @@
                 <w:szCs w:val="17"/>
                 <w:lang w:val="es-MX"/>
               </w:rPr>
+            </w:r>
+            <w:r>
+              <w:rPr>
+                <w:rFonts w:ascii="Arial" w:hAnsi="Arial" w:cs="Arial"/>
+                <w:sz w:val="17"/>
+                <w:szCs w:val="17"/>
+                <w:lang w:val="es-MX"/>
+              </w:rPr>
+              <w:fldChar w:fldCharType="separate"/>
             </w:r>
             <w:r>
               <w:rPr>
@@ -3601,6 +3629,15 @@
                 <w:szCs w:val="17"/>
                 <w:lang w:val="es-MX"/>
               </w:rPr>
+              <w:fldChar w:fldCharType="separate"/>
+            </w:r>
+            <w:r>
+              <w:rPr>
+                <w:rFonts w:ascii="Arial" w:hAnsi="Arial" w:cs="Arial"/>
+                <w:sz w:val="17"/>
+                <w:szCs w:val="17"/>
+                <w:lang w:val="es-MX"/>
+              </w:rPr>
               <w:fldChar w:fldCharType="end"/>
             </w:r>
           </w:p>
@@ -3720,6 +3757,15 @@
                 <w:szCs w:val="17"/>
                 <w:lang w:val="es-MX"/>
               </w:rPr>
+              <w:fldChar w:fldCharType="separate"/>
+            </w:r>
+            <w:r>
+              <w:rPr>
+                <w:rFonts w:ascii="Arial" w:hAnsi="Arial" w:cs="Arial"/>
+                <w:sz w:val="17"/>
+                <w:szCs w:val="17"/>
+                <w:lang w:val="es-MX"/>
+              </w:rPr>
               <w:fldChar w:fldCharType="end"/>
             </w:r>
           </w:p>
@@ -3959,6 +4005,15 @@
                 <w:szCs w:val="17"/>
                 <w:lang w:val="es-MX"/>
               </w:rPr>
+            </w:r>
+            <w:r>
+              <w:rPr>
+                <w:rFonts w:ascii="Arial" w:hAnsi="Arial" w:cs="Arial"/>
+                <w:sz w:val="17"/>
+                <w:szCs w:val="17"/>
+                <w:lang w:val="es-MX"/>
+              </w:rPr>
+              <w:fldChar w:fldCharType="separate"/>
             </w:r>
             <w:r>
               <w:rPr>
@@ -5241,7 +5296,6 @@
             <w:pPr>
               <w:rPr>
                 <w:rFonts w:ascii="Arial" w:hAnsi="Arial" w:cs="Arial"/>
-                <w:b/>
                 <w:sz w:val="17"/>
                 <w:szCs w:val="17"/>
                 <w:lang w:val="es-MX"/>
@@ -5260,7 +5314,6 @@
             <w:r>
               <w:rPr>
                 <w:rFonts w:ascii="Arial" w:hAnsi="Arial" w:cs="Arial"/>
-                <w:b/>
                 <w:sz w:val="17"/>
                 <w:szCs w:val="17"/>
                 <w:lang w:val="es-MX"/>
@@ -5272,7 +5325,6 @@
             <w:pPr>
               <w:rPr>
                 <w:rFonts w:ascii="Arial" w:hAnsi="Arial" w:cs="Arial"/>
-                <w:b/>
                 <w:sz w:val="17"/>
                 <w:szCs w:val="17"/>
                 <w:lang w:val="es-MX"/>
@@ -5291,7 +5343,6 @@
             <w:r>
               <w:rPr>
                 <w:rFonts w:ascii="Arial" w:hAnsi="Arial" w:cs="Arial"/>
-                <w:b/>
                 <w:sz w:val="17"/>
                 <w:szCs w:val="17"/>
                 <w:lang w:val="es-MX"/>
@@ -5322,7 +5373,6 @@
             <w:r>
               <w:rPr>
                 <w:rFonts w:ascii="Arial" w:hAnsi="Arial" w:cs="Arial"/>
-                <w:b/>
                 <w:sz w:val="17"/>
                 <w:szCs w:val="17"/>
                 <w:lang w:val="es-MX"/>
@@ -5348,7 +5398,16 @@
                 <w:szCs w:val="17"/>
                 <w:lang w:val="es-MX"/>
               </w:rPr>
-              <w:t xml:space="preserve">Cuales: </w:t>
+              <w:t>Cuales:</w:t>
+            </w:r>
+            <w:r>
+              <w:rPr>
+                <w:rFonts w:ascii="Arial" w:hAnsi="Arial" w:cs="Arial"/>
+                <w:sz w:val="17"/>
+                <w:szCs w:val="17"/>
+                <w:lang w:val="es-MX"/>
+              </w:rPr>
+              <w:t xml:space="preserve"> </w:t>
             </w:r>
           </w:p>
         </w:tc>
@@ -7352,7 +7411,7 @@
               <w:szCs w:val="16"/>
               <w:lang w:val="es-MX"/>
             </w:rPr>
-            <w:t>10/08/2018</w:t>
+            <w:t>12/09/2018</w:t>
           </w:r>
           <w:r>
             <w:rPr>
@@ -7462,7 +7521,7 @@
               <w:szCs w:val="16"/>
               <w:lang w:val="es-MX"/>
             </w:rPr>
-            <w:t>10/08/2018</w:t>
+            <w:t>12/09/2018</w:t>
           </w:r>
           <w:r>
             <w:rPr>
@@ -7572,7 +7631,7 @@
               <w:szCs w:val="16"/>
               <w:lang w:val="es-MX"/>
             </w:rPr>
-            <w:t>10/08/2018</w:t>
+            <w:t>12/09/2018</w:t>
           </w:r>
           <w:r>
             <w:rPr>

--- a/src/main/resources/pacc.velocity.docx
+++ b/src/main/resources/pacc.velocity.docx
@@ -182,8 +182,6 @@
               </w:rPr>
               <w:t xml:space="preserve"> </w:t>
             </w:r>
-            <w:bookmarkStart w:id="0" w:name="_GoBack"/>
-            <w:bookmarkEnd w:id="0"/>
           </w:p>
         </w:tc>
         <w:tc>
@@ -5737,6 +5735,16 @@
                 <w:lang w:val="es-MX"/>
               </w:rPr>
             </w:pPr>
+            <w:r>
+              <w:rPr>
+                <w:rFonts w:ascii="Arial" w:hAnsi="Arial" w:cs="Arial"/>
+                <w:bCs/>
+                <w:sz w:val="16"/>
+                <w:szCs w:val="16"/>
+                <w:lang w:val="es-MX"/>
+              </w:rPr>
+              <w:t> </w:t>
+            </w:r>
           </w:p>
         </w:tc>
         <w:tc>
@@ -6005,8 +6013,51 @@
                 <w:szCs w:val="16"/>
                 <w:lang w:val="es-MX"/>
               </w:rPr>
-              <w:t>Realizar PPM. Una vez normalizado el sistema y finalizada la tarea dar aviso a operaciones.</w:t>
-            </w:r>
+              <w:fldChar w:fldCharType="begin"/>
+            </w:r>
+            <w:r>
+              <w:rPr>
+                <w:rFonts w:ascii="Arial" w:hAnsi="Arial" w:cs="Arial"/>
+                <w:bCs/>
+                <w:sz w:val="16"/>
+                <w:szCs w:val="16"/>
+                <w:lang w:val="es-MX"/>
+              </w:rPr>
+              <w:instrText xml:space="preserve"> MERGEFIELD  "#if ($ot.requierePpm) Realizar PPM. Una vez normalizado el sistema y finalizada la tarea dar aviso a operaciones.#else Una vez normalizado el sistema y finalizada la tarea dar aviso a operaciones.#end"  \* MERGEFORMAT </w:instrText>
+            </w:r>
+            <w:r>
+              <w:rPr>
+                <w:rFonts w:ascii="Arial" w:hAnsi="Arial" w:cs="Arial"/>
+                <w:bCs/>
+                <w:sz w:val="16"/>
+                <w:szCs w:val="16"/>
+                <w:lang w:val="es-MX"/>
+              </w:rPr>
+              <w:fldChar w:fldCharType="separate"/>
+            </w:r>
+            <w:r>
+              <w:rPr>
+                <w:rFonts w:ascii="Arial" w:hAnsi="Arial" w:cs="Arial"/>
+                <w:bCs/>
+                <w:noProof/>
+                <w:sz w:val="16"/>
+                <w:szCs w:val="16"/>
+                <w:lang w:val="es-MX"/>
+              </w:rPr>
+              <w:t>«#if ($ot.requierePpm) Realizar PPM. Una »</w:t>
+            </w:r>
+            <w:r>
+              <w:rPr>
+                <w:rFonts w:ascii="Arial" w:hAnsi="Arial" w:cs="Arial"/>
+                <w:bCs/>
+                <w:sz w:val="16"/>
+                <w:szCs w:val="16"/>
+                <w:lang w:val="es-MX"/>
+              </w:rPr>
+              <w:fldChar w:fldCharType="end"/>
+            </w:r>
+            <w:bookmarkStart w:id="0" w:name="_GoBack"/>
+            <w:bookmarkEnd w:id="0"/>
           </w:p>
         </w:tc>
         <w:tc>
@@ -7411,7 +7462,7 @@
               <w:szCs w:val="16"/>
               <w:lang w:val="es-MX"/>
             </w:rPr>
-            <w:t>12/09/2018</w:t>
+            <w:t>14/06/2019</w:t>
           </w:r>
           <w:r>
             <w:rPr>
@@ -7521,7 +7572,7 @@
               <w:szCs w:val="16"/>
               <w:lang w:val="es-MX"/>
             </w:rPr>
-            <w:t>12/09/2018</w:t>
+            <w:t>14/06/2019</w:t>
           </w:r>
           <w:r>
             <w:rPr>
@@ -7631,7 +7682,7 @@
               <w:szCs w:val="16"/>
               <w:lang w:val="es-MX"/>
             </w:rPr>
-            <w:t>12/09/2018</w:t>
+            <w:t>14/06/2019</w:t>
           </w:r>
           <w:r>
             <w:rPr>
